--- a/editOL_项目报告.docx
+++ b/editOL_项目报告.docx
@@ -3456,11 +3456,6 @@
       <w:bookmarkEnd w:id="8"/>
     </w:p>
     <w:p>
-      <w:pPr>
-        <w:rPr>
-          <w:rFonts w:hint="eastAsia"/>
-        </w:rPr>
-      </w:pPr>
       <w:r>
         <w:rPr>
           <w:rFonts w:hint="eastAsia"/>
@@ -3469,11 +3464,6 @@
       </w:r>
     </w:p>
     <w:p>
-      <w:pPr>
-        <w:rPr>
-          <w:rFonts w:hint="eastAsia"/>
-        </w:rPr>
-      </w:pPr>
       <w:r>
         <w:rPr>
           <w:rFonts w:hint="eastAsia"/>
@@ -3507,11 +3497,6 @@
     </w:p>
     <w:p/>
     <w:p>
-      <w:pPr>
-        <w:rPr>
-          <w:rFonts w:hint="eastAsia"/>
-        </w:rPr>
-      </w:pPr>
       <w:r>
         <w:rPr>
           <w:rFonts w:hint="eastAsia"/>
@@ -3521,11 +3506,6 @@
     </w:p>
     <w:p/>
     <w:p>
-      <w:pPr>
-        <w:rPr>
-          <w:rFonts w:hint="eastAsia"/>
-        </w:rPr>
-      </w:pPr>
       <w:r>
         <w:rPr>
           <w:rFonts w:hint="eastAsia"/>
@@ -3534,11 +3514,6 @@
       </w:r>
     </w:p>
     <w:p>
-      <w:pPr>
-        <w:rPr>
-          <w:rFonts w:hint="eastAsia"/>
-        </w:rPr>
-      </w:pPr>
       <w:r>
         <w:rPr>
           <w:rFonts w:hint="eastAsia"/>
@@ -3595,11 +3570,6 @@
       <w:bookmarkEnd w:id="9"/>
     </w:p>
     <w:p>
-      <w:pPr>
-        <w:rPr>
-          <w:rFonts w:hint="eastAsia"/>
-        </w:rPr>
-      </w:pPr>
       <w:r>
         <w:rPr>
           <w:rFonts w:hint="eastAsia"/>
@@ -3608,11 +3578,6 @@
       </w:r>
     </w:p>
     <w:p>
-      <w:pPr>
-        <w:rPr>
-          <w:rFonts w:hint="eastAsia"/>
-        </w:rPr>
-      </w:pPr>
       <w:r>
         <w:rPr>
           <w:rFonts w:hint="eastAsia"/>
@@ -3646,11 +3611,6 @@
     </w:p>
     <w:p/>
     <w:p>
-      <w:pPr>
-        <w:rPr>
-          <w:rFonts w:hint="eastAsia"/>
-        </w:rPr>
-      </w:pPr>
       <w:r>
         <w:rPr>
           <w:rFonts w:hint="eastAsia"/>
@@ -3659,11 +3619,6 @@
       </w:r>
     </w:p>
     <w:p>
-      <w:pPr>
-        <w:rPr>
-          <w:rFonts w:hint="eastAsia"/>
-        </w:rPr>
-      </w:pPr>
       <w:r>
         <w:rPr>
           <w:rFonts w:hint="eastAsia"/>
@@ -3685,11 +3640,6 @@
       </w:r>
     </w:p>
     <w:p>
-      <w:pPr>
-        <w:rPr>
-          <w:rFonts w:hint="eastAsia"/>
-        </w:rPr>
-      </w:pPr>
       <w:r>
         <w:rPr>
           <w:rFonts w:hint="eastAsia"/>
@@ -3698,11 +3648,6 @@
       </w:r>
     </w:p>
     <w:p>
-      <w:pPr>
-        <w:rPr>
-          <w:rFonts w:hint="eastAsia"/>
-        </w:rPr>
-      </w:pPr>
       <w:r>
         <w:rPr>
           <w:rFonts w:hint="eastAsia"/>
@@ -4733,9 +4678,6 @@
     <w:p>
       <w:pPr>
         <w:ind w:left="840"/>
-        <w:rPr>
-          <w:rFonts w:hint="eastAsia"/>
-        </w:rPr>
       </w:pPr>
       <w:r>
         <w:t>VScode</w:t>
@@ -4764,9 +4706,7 @@
         </w:rPr>
         <w:t>数据存储</w:t>
       </w:r>
-      <w:bookmarkStart w:id="21" w:name="_GoBack"/>
       <w:bookmarkEnd w:id="20"/>
-      <w:bookmarkEnd w:id="21"/>
     </w:p>
     <w:p>
       <w:pPr>
@@ -4793,7 +4733,7 @@
           <w:szCs w:val="28"/>
         </w:rPr>
       </w:pPr>
-      <w:bookmarkStart w:id="22" w:name="_Toc484981107"/>
+      <w:bookmarkStart w:id="21" w:name="_Toc484981107"/>
       <w:r>
         <w:rPr>
           <w:rFonts w:asciiTheme="majorEastAsia" w:eastAsiaTheme="majorEastAsia" w:hAnsiTheme="majorEastAsia" w:hint="eastAsia"/>
@@ -4802,7 +4742,7 @@
         </w:rPr>
         <w:t>技术路线</w:t>
       </w:r>
-      <w:bookmarkEnd w:id="22"/>
+      <w:bookmarkEnd w:id="21"/>
     </w:p>
     <w:p>
       <w:pPr>
@@ -4833,14 +4773,14 @@
           <w:numId w:val="1"/>
         </w:numPr>
       </w:pPr>
-      <w:bookmarkStart w:id="23" w:name="_Toc484981108"/>
+      <w:bookmarkStart w:id="22" w:name="_Toc484981108"/>
       <w:r>
         <w:rPr>
           <w:rFonts w:hint="eastAsia"/>
         </w:rPr>
         <w:t>技术难点</w:t>
       </w:r>
-      <w:bookmarkEnd w:id="23"/>
+      <w:bookmarkEnd w:id="22"/>
     </w:p>
     <w:p>
       <w:pPr>
@@ -4851,14 +4791,14 @@
           <w:numId w:val="1"/>
         </w:numPr>
       </w:pPr>
-      <w:bookmarkStart w:id="24" w:name="_Toc484981109"/>
+      <w:bookmarkStart w:id="23" w:name="_Toc484981109"/>
       <w:r>
         <w:rPr>
           <w:rFonts w:hint="eastAsia"/>
         </w:rPr>
         <w:t>实现群聊</w:t>
       </w:r>
-      <w:bookmarkEnd w:id="24"/>
+      <w:bookmarkEnd w:id="23"/>
     </w:p>
     <w:p>
       <w:pPr>
@@ -4981,96 +4921,135 @@
           <w:numId w:val="1"/>
         </w:numPr>
       </w:pPr>
-      <w:bookmarkStart w:id="25" w:name="_Toc484981110"/>
+      <w:bookmarkStart w:id="24" w:name="_Toc484981110"/>
       <w:r>
         <w:rPr>
           <w:rFonts w:hint="eastAsia"/>
         </w:rPr>
         <w:t>操作提取</w:t>
       </w:r>
+      <w:bookmarkEnd w:id="24"/>
+    </w:p>
+    <w:p>
+      <w:pPr>
+        <w:ind w:left="420"/>
+      </w:pPr>
+      <w:r>
+        <w:rPr>
+          <w:rFonts w:hint="eastAsia"/>
+        </w:rPr>
+        <w:t>如何得知用户进行了什么操作，是进行文本改变前后的对比，还是分析键盘的操作？如何让每个用户的操作互不干扰。</w:t>
+      </w:r>
+    </w:p>
+    <w:p>
+      <w:pPr>
+        <w:ind w:left="420"/>
+      </w:pPr>
+    </w:p>
+    <w:p>
+      <w:pPr>
+        <w:ind w:left="420"/>
+      </w:pPr>
+      <w:r>
+        <w:t>目前方案</w:t>
+      </w:r>
+      <w:r>
+        <w:rPr>
+          <w:rFonts w:hint="eastAsia"/>
+        </w:rPr>
+        <w:t>：</w:t>
+      </w:r>
+      <w:r>
+        <w:rPr>
+          <w:rFonts w:hint="eastAsia"/>
+        </w:rPr>
+        <w:t>采用了全文传输</w:t>
+      </w:r>
+      <w:r>
+        <w:rPr>
+          <w:rFonts w:hint="eastAsia"/>
+        </w:rPr>
+        <w:t>+</w:t>
+      </w:r>
+      <w:r>
+        <w:rPr>
+          <w:rFonts w:hint="eastAsia"/>
+        </w:rPr>
+        <w:t>光标记录</w:t>
+      </w:r>
+      <w:r>
+        <w:rPr>
+          <w:rFonts w:hint="eastAsia"/>
+        </w:rPr>
+        <w:t>。</w:t>
+      </w:r>
+    </w:p>
+    <w:p>
+      <w:pPr>
+        <w:ind w:left="420"/>
+      </w:pPr>
+      <w:r>
+        <w:rPr>
+          <w:rFonts w:hint="eastAsia"/>
+        </w:rPr>
+        <w:t>优化思路</w:t>
+      </w:r>
+      <w:r>
+        <w:rPr>
+          <w:rFonts w:hint="eastAsia"/>
+        </w:rPr>
+        <w:t>：</w:t>
+      </w:r>
+    </w:p>
+    <w:p>
+      <w:pPr>
+        <w:ind w:left="840" w:firstLine="420"/>
+      </w:pPr>
+      <w:r>
+        <w:rPr>
+          <w:rFonts w:hint="eastAsia"/>
+        </w:rPr>
+        <w:t>通过按键按下时光标的位置和按键弹起时光标的位置，得到字符串改变的位置和数据，通知所有人进行此操作</w:t>
+      </w:r>
+      <w:r>
+        <w:rPr>
+          <w:rFonts w:hint="eastAsia"/>
+        </w:rPr>
+        <w:t>。</w:t>
+      </w:r>
+    </w:p>
+    <w:p>
+      <w:pPr>
+        <w:ind w:left="420"/>
+        <w:rPr>
+          <w:rFonts w:hint="eastAsia"/>
+        </w:rPr>
+      </w:pPr>
+      <w:r>
+        <w:tab/>
+      </w:r>
+      <w:r>
+        <w:tab/>
+      </w:r>
+      <w:r>
+        <w:rPr>
+          <w:rFonts w:hint="eastAsia"/>
+        </w:rPr>
+        <w:t>之所以没有一开始就使用提取操作，</w:t>
+      </w:r>
+      <w:r>
+        <w:rPr>
+          <w:rFonts w:hint="eastAsia"/>
+        </w:rPr>
+        <w:t>而是使用了全文传输。</w:t>
+      </w:r>
+      <w:bookmarkStart w:id="25" w:name="_GoBack"/>
       <w:bookmarkEnd w:id="25"/>
-    </w:p>
-    <w:p>
-      <w:pPr>
-        <w:ind w:left="420"/>
-      </w:pPr>
-      <w:r>
-        <w:rPr>
-          <w:rFonts w:hint="eastAsia"/>
-        </w:rPr>
-        <w:t>如何得知用户进行了什么操作，是进行文本改变前后的对比，还是分析键盘的操作？如何让每个用户的操作互不干扰。</w:t>
-      </w:r>
-    </w:p>
-    <w:p>
-      <w:pPr>
-        <w:ind w:left="420"/>
-      </w:pPr>
-    </w:p>
-    <w:p>
-      <w:pPr>
-        <w:ind w:left="420"/>
-      </w:pPr>
-      <w:r>
-        <w:t>目前方案</w:t>
-      </w:r>
-      <w:r>
-        <w:rPr>
-          <w:rFonts w:hint="eastAsia"/>
-        </w:rPr>
-        <w:t>：</w:t>
-      </w:r>
-      <w:r>
-        <w:rPr>
-          <w:rFonts w:hint="eastAsia"/>
-        </w:rPr>
-        <w:t>采用了全文传输</w:t>
-      </w:r>
-      <w:r>
-        <w:rPr>
-          <w:rFonts w:hint="eastAsia"/>
-        </w:rPr>
-        <w:t>+</w:t>
-      </w:r>
-      <w:r>
-        <w:rPr>
-          <w:rFonts w:hint="eastAsia"/>
-        </w:rPr>
-        <w:t>光标记录</w:t>
-      </w:r>
-      <w:r>
-        <w:rPr>
-          <w:rFonts w:hint="eastAsia"/>
-        </w:rPr>
-        <w:t>。</w:t>
-      </w:r>
-    </w:p>
-    <w:p>
-      <w:pPr>
-        <w:ind w:left="420"/>
-      </w:pPr>
-      <w:r>
-        <w:rPr>
-          <w:rFonts w:hint="eastAsia"/>
-        </w:rPr>
-        <w:t>优化思路</w:t>
-      </w:r>
-      <w:r>
-        <w:rPr>
-          <w:rFonts w:hint="eastAsia"/>
-        </w:rPr>
-        <w:t>：</w:t>
-      </w:r>
-      <w:r>
-        <w:rPr>
-          <w:rFonts w:hint="eastAsia"/>
-        </w:rPr>
-        <w:t>通过按键按下时光标的位置和按键弹起时光标的位置，得到字符串改变的位置和数据，通知所有人进行此操作</w:t>
-      </w:r>
-      <w:r>
-        <w:rPr>
-          <w:rFonts w:hint="eastAsia"/>
-        </w:rPr>
-        <w:t>。</w:t>
+      <w:r>
+        <w:rPr>
+          <w:rFonts w:hint="eastAsia"/>
+        </w:rPr>
+        <w:t>因为那时候觉得提取操作要进行全文对比，速度可能还没有直接传递全文快。后来想到，其实在实时性这么强的情况下，不存在提交时，已发生多处改动的情况，所以可以根据光标变动来提取内容。</w:t>
       </w:r>
     </w:p>
     <w:p>
@@ -5225,7 +5204,14 @@
         <w:rPr>
           <w:rFonts w:hint="eastAsia"/>
         </w:rPr>
-        <w:t>服务器接收到信息时，修改保存的内容。遍历正在使用这个的文件的所有用户，转发消息。信息中包含了光标位置。</w:t>
+        <w:t>服务器接收到信息时，修改保存的内容。遍历正在使用这个的文件的所有用户，转</w:t>
+      </w:r>
+      <w:r>
+        <w:rPr>
+          <w:rFonts w:hint="eastAsia"/>
+        </w:rPr>
+        <w:lastRenderedPageBreak/>
+        <w:t>发消息。信息中包含了光标位置。</w:t>
       </w:r>
     </w:p>
     <w:p>
@@ -5290,7 +5276,6 @@
         <w:ind w:leftChars="200" w:left="420"/>
       </w:pPr>
       <w:r>
-        <w:lastRenderedPageBreak/>
         <w:t>是否解决</w:t>
       </w:r>
       <w:r>
@@ -5371,7 +5356,7 @@
         <w:noProof/>
         <w:lang w:val="zh-CN"/>
       </w:rPr>
-      <w:t>7</w:t>
+      <w:t>5</w:t>
     </w:r>
     <w:r>
       <w:fldChar w:fldCharType="end"/>
@@ -7543,7 +7528,7 @@
 </file>
 
 <file path=customXml/itemProps1.xml><?xml version="1.0" encoding="utf-8"?>
-<ds:datastoreItem xmlns:ds="http://schemas.openxmlformats.org/officeDocument/2006/customXml" ds:itemID="{635C515D-8C86-43BA-9FD9-60163E763C3C}">
+<ds:datastoreItem xmlns:ds="http://schemas.openxmlformats.org/officeDocument/2006/customXml" ds:itemID="{14162E33-D3F7-48B1-97D5-CC81ADB97BA5}">
   <ds:schemaRefs>
     <ds:schemaRef ds:uri="http://schemas.openxmlformats.org/officeDocument/2006/bibliography"/>
   </ds:schemaRefs>
